--- a/sxm190011_nlpextracreditreport.docx
+++ b/sxm190011_nlpextracreditreport.docx
@@ -15,7 +15,21 @@
           <w:sz w:val="52"/>
           <w:szCs w:val="52"/>
         </w:rPr>
-        <w:t>NLP -CS6320  Final Project Extra credit</w:t>
+        <w:t>NLP -CS</w:t>
+      </w:r>
+      <w:r>
+        <w:rPr>
+          <w:sz w:val="52"/>
+          <w:szCs w:val="52"/>
+        </w:rPr>
+        <w:t>6320 Final</w:t>
+      </w:r>
+      <w:r>
+        <w:rPr>
+          <w:sz w:val="52"/>
+          <w:szCs w:val="52"/>
+        </w:rPr>
+        <w:t xml:space="preserve"> Project Extra credit</w:t>
       </w:r>
     </w:p>
     <w:p>
@@ -26,27 +40,52 @@
           <w:szCs w:val="36"/>
         </w:rPr>
       </w:pPr>
+      <w:proofErr w:type="spellStart"/>
       <w:r>
         <w:rPr>
           <w:sz w:val="36"/>
           <w:szCs w:val="36"/>
         </w:rPr>
-        <w:t>Saivikas Meda                                          sxm190011</w:t>
-      </w:r>
-    </w:p>
-    <w:p>
-      <w:pPr>
-        <w:jc w:val="center"/>
+        <w:t>Saivikas</w:t>
+      </w:r>
+      <w:proofErr w:type="spellEnd"/>
+      <w:r>
         <w:rPr>
           <w:sz w:val="36"/>
           <w:szCs w:val="36"/>
         </w:rPr>
-      </w:pPr>
+        <w:t xml:space="preserve"> </w:t>
+      </w:r>
+      <w:proofErr w:type="spellStart"/>
+      <w:r>
+        <w:rPr>
+          <w:sz w:val="36"/>
+          <w:szCs w:val="36"/>
+        </w:rPr>
+        <w:t>Meda</w:t>
+      </w:r>
+      <w:proofErr w:type="spellEnd"/>
+      <w:r>
+        <w:rPr>
+          <w:sz w:val="36"/>
+          <w:szCs w:val="36"/>
+        </w:rPr>
+        <w:t xml:space="preserve">                                          sxm190011</w:t>
+      </w:r>
     </w:p>
     <w:p>
       <w:pPr>
         <w:jc w:val="center"/>
         <w:rPr>
+          <w:sz w:val="36"/>
+          <w:szCs w:val="36"/>
+        </w:rPr>
+      </w:pPr>
+    </w:p>
+    <w:p>
+      <w:pPr>
+        <w:jc w:val="center"/>
+        <w:rPr>
           <w:b/>
           <w:sz w:val="24"/>
           <w:szCs w:val="24"/>
@@ -69,13 +108,23 @@
           <w:szCs w:val="24"/>
         </w:rPr>
       </w:pPr>
-      <w:r>
-        <w:rPr>
-          <w:b/>
-          <w:sz w:val="24"/>
-          <w:szCs w:val="24"/>
-        </w:rPr>
-        <w:t>Github:</w:t>
+      <w:proofErr w:type="spellStart"/>
+      <w:r>
+        <w:rPr>
+          <w:b/>
+          <w:sz w:val="24"/>
+          <w:szCs w:val="24"/>
+        </w:rPr>
+        <w:t>Github</w:t>
+      </w:r>
+      <w:proofErr w:type="spellEnd"/>
+      <w:r>
+        <w:rPr>
+          <w:b/>
+          <w:sz w:val="24"/>
+          <w:szCs w:val="24"/>
+        </w:rPr>
+        <w:t>:</w:t>
       </w:r>
       <w:r>
         <w:t xml:space="preserve"> </w:t>
@@ -162,15 +211,7 @@
           <w:sz w:val="24"/>
           <w:szCs w:val="24"/>
         </w:rPr>
-        <w:t>Data Preprocessing - The complete text is converted into lower case and links, stopping words and spec</w:t>
-      </w:r>
-      <w:r>
-        <w:rPr>
-          <w:b/>
-          <w:sz w:val="24"/>
-          <w:szCs w:val="24"/>
-        </w:rPr>
-        <w:t>ial characters are removed. The emojis are converted into text.</w:t>
+        <w:t>Data Preprocessing - The complete text is converted into lower case and links, stopping words and special characters are removed. The emojis are converted into text.</w:t>
       </w:r>
     </w:p>
     <w:p>
@@ -189,14 +230,7 @@
           <w:sz w:val="24"/>
           <w:szCs w:val="24"/>
         </w:rPr>
-        <w:t>After preprocessing the json objects are converted in such a format that each emotion is attached to text as a different label. So, let's say if a text has 3 emotions then three different rows</w:t>
-      </w:r>
-      <w:r>
-        <w:rPr>
-          <w:sz w:val="24"/>
-          <w:szCs w:val="24"/>
-        </w:rPr>
-        <w:t xml:space="preserve"> are created each time with an emotion as a label to it. </w:t>
+        <w:t xml:space="preserve">After preprocessing the json objects are converted in such a format that each emotion is attached to text as a different label. So, let's say if a text has 3 emotions then three different rows are created each time with an emotion as a label to it. </w:t>
       </w:r>
     </w:p>
     <w:p>
@@ -274,14 +308,48 @@
           <w:sz w:val="24"/>
           <w:szCs w:val="24"/>
         </w:rPr>
-        <w:t xml:space="preserve"> - We cannot send the words directly to model. We’ve converted words into vectors of a specific dimension. I’ve used an inbuilt tokenizer model provided by keras. tensorf</w:t>
-      </w:r>
-      <w:r>
-        <w:rPr>
-          <w:sz w:val="24"/>
-          <w:szCs w:val="24"/>
-        </w:rPr>
-        <w:t>low.keras.preprocessing.</w:t>
+        <w:t xml:space="preserve"> - We cannot send the words directly to model. We’ve converted words into vectors of a specific dimension. I’ve used an inbuilt tokenizer model provided by </w:t>
+      </w:r>
+      <w:proofErr w:type="spellStart"/>
+      <w:r>
+        <w:rPr>
+          <w:sz w:val="24"/>
+          <w:szCs w:val="24"/>
+        </w:rPr>
+        <w:t>keras</w:t>
+      </w:r>
+      <w:proofErr w:type="spellEnd"/>
+      <w:r>
+        <w:rPr>
+          <w:sz w:val="24"/>
+          <w:szCs w:val="24"/>
+        </w:rPr>
+        <w:t xml:space="preserve">. </w:t>
+      </w:r>
+      <w:proofErr w:type="spellStart"/>
+      <w:proofErr w:type="gramStart"/>
+      <w:r>
+        <w:rPr>
+          <w:sz w:val="24"/>
+          <w:szCs w:val="24"/>
+        </w:rPr>
+        <w:t>tensorflow.keras</w:t>
+      </w:r>
+      <w:proofErr w:type="gramEnd"/>
+      <w:r>
+        <w:rPr>
+          <w:sz w:val="24"/>
+          <w:szCs w:val="24"/>
+        </w:rPr>
+        <w:t>.preprocessing</w:t>
+      </w:r>
+      <w:proofErr w:type="spellEnd"/>
+      <w:r>
+        <w:rPr>
+          <w:sz w:val="24"/>
+          <w:szCs w:val="24"/>
+        </w:rPr>
+        <w:t>.</w:t>
       </w:r>
     </w:p>
     <w:p>
@@ -334,21 +402,39 @@
           <w:sz w:val="24"/>
           <w:szCs w:val="24"/>
         </w:rPr>
-        <w:t xml:space="preserve"> The input to LSTM is a 750 dimension vect</w:t>
-      </w:r>
-      <w:r>
-        <w:rPr>
-          <w:sz w:val="24"/>
-          <w:szCs w:val="24"/>
-        </w:rPr>
-        <w:t>or that is created from words. This is now forwarded to spatial dropout. This dropout probability of 0.2 is used - the probability of dropping out inputs to a layer is to regularize the neural network. Now the embedded input is sent to the LSTM. The output</w:t>
-      </w:r>
-      <w:r>
-        <w:rPr>
-          <w:sz w:val="24"/>
-          <w:szCs w:val="24"/>
-        </w:rPr>
-        <w:t xml:space="preserve"> from this is sent to CNN and this network is 1D as the data is a 1D text document. Average and Max Pooling is performed with softmax activation function. This model is trained for 50 epochs. </w:t>
+        <w:t xml:space="preserve"> The input to LSTM is a </w:t>
+      </w:r>
+      <w:proofErr w:type="gramStart"/>
+      <w:r>
+        <w:rPr>
+          <w:sz w:val="24"/>
+          <w:szCs w:val="24"/>
+        </w:rPr>
+        <w:t>750 dimension</w:t>
+      </w:r>
+      <w:proofErr w:type="gramEnd"/>
+      <w:r>
+        <w:rPr>
+          <w:sz w:val="24"/>
+          <w:szCs w:val="24"/>
+        </w:rPr>
+        <w:t xml:space="preserve"> vector that is created from words. This is now forwarded to spatial dropout. This dropout probability of 0.2 is used - the probability of dropping out inputs to a layer is to regularize the neural network. Now the embedded input is sent to the LSTM. The output from this is sent to CNN and this network is 1D as the data is a 1D text document. Average and Max Pooling is performed with </w:t>
+      </w:r>
+      <w:proofErr w:type="spellStart"/>
+      <w:r>
+        <w:rPr>
+          <w:sz w:val="24"/>
+          <w:szCs w:val="24"/>
+        </w:rPr>
+        <w:t>softmax</w:t>
+      </w:r>
+      <w:proofErr w:type="spellEnd"/>
+      <w:r>
+        <w:rPr>
+          <w:sz w:val="24"/>
+          <w:szCs w:val="24"/>
+        </w:rPr>
+        <w:t xml:space="preserve"> activation function. This model is trained for 50 epochs. </w:t>
       </w:r>
     </w:p>
     <w:p>
@@ -419,14 +505,7 @@
           <w:sz w:val="24"/>
           <w:szCs w:val="24"/>
         </w:rPr>
-        <w:t>The trained model weights are now saved in the “model_weights</w:t>
-      </w:r>
-      <w:r>
-        <w:rPr>
-          <w:sz w:val="24"/>
-          <w:szCs w:val="24"/>
-        </w:rPr>
-        <w:t>.h5” file.</w:t>
+        <w:t>The trained model weights are now saved in the “model_weights.h5” file.</w:t>
       </w:r>
     </w:p>
     <w:p>
@@ -491,7 +570,23 @@
           <w:sz w:val="24"/>
           <w:szCs w:val="24"/>
         </w:rPr>
-        <w:t>After 45 epochs the loss and acc were changing much. So i just stopped at 50 epochs.</w:t>
+        <w:t xml:space="preserve">After 45 epochs the loss and acc were changing much. So </w:t>
+      </w:r>
+      <w:proofErr w:type="spellStart"/>
+      <w:r>
+        <w:rPr>
+          <w:sz w:val="24"/>
+          <w:szCs w:val="24"/>
+        </w:rPr>
+        <w:t>i</w:t>
+      </w:r>
+      <w:proofErr w:type="spellEnd"/>
+      <w:r>
+        <w:rPr>
+          <w:sz w:val="24"/>
+          <w:szCs w:val="24"/>
+        </w:rPr>
+        <w:t xml:space="preserve"> just stopped at 50 epochs.</w:t>
       </w:r>
     </w:p>
     <w:p>
@@ -534,14 +629,7 @@
           <w:sz w:val="24"/>
           <w:szCs w:val="24"/>
         </w:rPr>
-        <w:t xml:space="preserve">We’ve to run a test_model.py file to test the model and detect the emotions for the text provided using the trained LSTM+CNN model. The test data is first </w:t>
-      </w:r>
-      <w:r>
-        <w:rPr>
-          <w:sz w:val="24"/>
-          <w:szCs w:val="24"/>
-        </w:rPr>
-        <w:t xml:space="preserve">preprocessed as mentioned earlier. Even the test data is converted into vector </w:t>
+        <w:t xml:space="preserve">We’ve to run a test_model.py file to test the model and detect the emotions for the text provided using the trained LSTM+CNN model. The test data is first preprocessed as mentioned earlier. Even the test data is converted into vector </w:t>
       </w:r>
       <w:r>
         <w:rPr>
@@ -549,7 +637,23 @@
           <w:szCs w:val="24"/>
         </w:rPr>
         <w:lastRenderedPageBreak/>
-        <w:t>presentation and passed to LSTM. The output of CNN provided the probability of each emotion occuring. Higher the probability likely the emotion in the text.</w:t>
+        <w:t xml:space="preserve">presentation and passed to LSTM. The output of CNN provided the probability of each emotion </w:t>
+      </w:r>
+      <w:proofErr w:type="spellStart"/>
+      <w:r>
+        <w:rPr>
+          <w:sz w:val="24"/>
+          <w:szCs w:val="24"/>
+        </w:rPr>
+        <w:t>occuring</w:t>
+      </w:r>
+      <w:proofErr w:type="spellEnd"/>
+      <w:r>
+        <w:rPr>
+          <w:sz w:val="24"/>
+          <w:szCs w:val="24"/>
+        </w:rPr>
+        <w:t>. Higher the probability likely the emotion in the text.</w:t>
       </w:r>
     </w:p>
     <w:p>
@@ -584,14 +688,39 @@
           <w:sz w:val="24"/>
           <w:szCs w:val="24"/>
         </w:rPr>
-        <w:t>I’m also display</w:t>
-      </w:r>
-      <w:r>
-        <w:rPr>
-          <w:sz w:val="24"/>
-          <w:szCs w:val="24"/>
-        </w:rPr>
-        <w:t xml:space="preserve">ing the average probability of each emotion throughout the data test. This value is to know how data is related to a particular category. For instance i’m displaying text id and emotions that are detected: </w:t>
+        <w:t xml:space="preserve">I’m also displaying the average probability of each emotion throughout the data test. This value is to know how data is related to a particular category. For </w:t>
+      </w:r>
+      <w:proofErr w:type="gramStart"/>
+      <w:r>
+        <w:rPr>
+          <w:sz w:val="24"/>
+          <w:szCs w:val="24"/>
+        </w:rPr>
+        <w:t>instance</w:t>
+      </w:r>
+      <w:proofErr w:type="gramEnd"/>
+      <w:r>
+        <w:rPr>
+          <w:sz w:val="24"/>
+          <w:szCs w:val="24"/>
+        </w:rPr>
+        <w:t xml:space="preserve"> </w:t>
+      </w:r>
+      <w:proofErr w:type="spellStart"/>
+      <w:r>
+        <w:rPr>
+          <w:sz w:val="24"/>
+          <w:szCs w:val="24"/>
+        </w:rPr>
+        <w:t>i’m</w:t>
+      </w:r>
+      <w:proofErr w:type="spellEnd"/>
+      <w:r>
+        <w:rPr>
+          <w:sz w:val="24"/>
+          <w:szCs w:val="24"/>
+        </w:rPr>
+        <w:t xml:space="preserve"> displaying text id and emotions that are detected: </w:t>
       </w:r>
       <w:r>
         <w:rPr>
@@ -653,48 +782,6 @@
           <w:szCs w:val="24"/>
         </w:rPr>
       </w:pPr>
-      <w:r>
-        <w:rPr>
-          <w:noProof/>
-          <w:sz w:val="24"/>
-          <w:szCs w:val="24"/>
-        </w:rPr>
-        <w:drawing>
-          <wp:inline distT="114300" distB="114300" distL="114300" distR="114300" wp14:anchorId="325F46B1" wp14:editId="0C27BB1D">
-            <wp:extent cx="6319838" cy="439188"/>
-            <wp:effectExtent l="0" t="0" r="0" b="0"/>
-            <wp:docPr id="5" name="image1.png"/>
-            <wp:cNvGraphicFramePr/>
-            <a:graphic xmlns:a="http://schemas.openxmlformats.org/drawingml/2006/main">
-              <a:graphicData uri="http://schemas.openxmlformats.org/drawingml/2006/picture">
-                <pic:pic xmlns:pic="http://schemas.openxmlformats.org/drawingml/2006/picture">
-                  <pic:nvPicPr>
-                    <pic:cNvPr id="0" name="image1.png"/>
-                    <pic:cNvPicPr preferRelativeResize="0"/>
-                  </pic:nvPicPr>
-                  <pic:blipFill>
-                    <a:blip r:embed="rId10"/>
-                    <a:srcRect/>
-                    <a:stretch>
-                      <a:fillRect/>
-                    </a:stretch>
-                  </pic:blipFill>
-                  <pic:spPr>
-                    <a:xfrm>
-                      <a:off x="0" y="0"/>
-                      <a:ext cx="6319838" cy="439188"/>
-                    </a:xfrm>
-                    <a:prstGeom prst="rect">
-                      <a:avLst/>
-                    </a:prstGeom>
-                    <a:ln/>
-                  </pic:spPr>
-                </pic:pic>
-              </a:graphicData>
-            </a:graphic>
-          </wp:inline>
-        </w:drawing>
-      </w:r>
     </w:p>
     <w:p>
       <w:pPr>
@@ -720,30 +807,167 @@
           <w:sz w:val="24"/>
           <w:szCs w:val="24"/>
         </w:rPr>
-        <w:t xml:space="preserve">Metrics Sore : F1score : 76% </w:t>
-      </w:r>
+        <w:t xml:space="preserve">Metrics </w:t>
+      </w:r>
+      <w:proofErr w:type="gramStart"/>
+      <w:r>
+        <w:rPr>
+          <w:b/>
+          <w:sz w:val="24"/>
+          <w:szCs w:val="24"/>
+        </w:rPr>
+        <w:t>Sore :</w:t>
+      </w:r>
+      <w:proofErr w:type="gramEnd"/>
     </w:p>
     <w:p>
       <w:pPr>
         <w:ind w:left="720"/>
         <w:rPr>
-          <w:sz w:val="24"/>
-          <w:szCs w:val="24"/>
-        </w:rPr>
-      </w:pPr>
-      <w:r>
-        <w:rPr>
-          <w:sz w:val="24"/>
-          <w:szCs w:val="24"/>
-        </w:rPr>
-        <w:t>For f1 score initially i’ve divided train data into 80-20% for training and testing purposes. Using this data i’ve calculated f1Score. Later with the provided data we can’t find f1score as data doesn’t contain emotions true va</w:t>
-      </w:r>
-      <w:r>
-        <w:rPr>
-          <w:sz w:val="24"/>
-          <w:szCs w:val="24"/>
-        </w:rPr>
-        <w:t>lues.</w:t>
+          <w:b/>
+          <w:sz w:val="24"/>
+          <w:szCs w:val="24"/>
+        </w:rPr>
+      </w:pPr>
+      <w:r>
+        <w:rPr>
+          <w:b/>
+          <w:sz w:val="24"/>
+          <w:szCs w:val="24"/>
+        </w:rPr>
+        <w:t xml:space="preserve"> F1</w:t>
+      </w:r>
+      <w:proofErr w:type="gramStart"/>
+      <w:r>
+        <w:rPr>
+          <w:b/>
+          <w:sz w:val="24"/>
+          <w:szCs w:val="24"/>
+        </w:rPr>
+        <w:t>score :</w:t>
+      </w:r>
+      <w:proofErr w:type="gramEnd"/>
+      <w:r>
+        <w:rPr>
+          <w:b/>
+          <w:sz w:val="24"/>
+          <w:szCs w:val="24"/>
+        </w:rPr>
+        <w:t xml:space="preserve"> 76% </w:t>
+      </w:r>
+    </w:p>
+    <w:p>
+      <w:pPr>
+        <w:ind w:left="720"/>
+        <w:rPr>
+          <w:b/>
+          <w:sz w:val="24"/>
+          <w:szCs w:val="24"/>
+        </w:rPr>
+      </w:pPr>
+      <w:proofErr w:type="spellStart"/>
+      <w:r>
+        <w:rPr>
+          <w:b/>
+          <w:sz w:val="24"/>
+          <w:szCs w:val="24"/>
+        </w:rPr>
+        <w:t>Train_accurancy</w:t>
+      </w:r>
+      <w:proofErr w:type="spellEnd"/>
+      <w:r>
+        <w:rPr>
+          <w:b/>
+          <w:sz w:val="24"/>
+          <w:szCs w:val="24"/>
+        </w:rPr>
+        <w:t xml:space="preserve"> – 0.378</w:t>
+      </w:r>
+    </w:p>
+    <w:p>
+      <w:pPr>
+        <w:ind w:left="720"/>
+        <w:rPr>
+          <w:b/>
+          <w:sz w:val="24"/>
+          <w:szCs w:val="24"/>
+        </w:rPr>
+      </w:pPr>
+      <w:proofErr w:type="spellStart"/>
+      <w:r>
+        <w:rPr>
+          <w:b/>
+          <w:sz w:val="24"/>
+          <w:szCs w:val="24"/>
+        </w:rPr>
+        <w:t>Test_accuracy</w:t>
+      </w:r>
+      <w:proofErr w:type="spellEnd"/>
+      <w:r>
+        <w:rPr>
+          <w:b/>
+          <w:sz w:val="24"/>
+          <w:szCs w:val="24"/>
+        </w:rPr>
+        <w:t xml:space="preserve"> – 0.189</w:t>
+      </w:r>
+    </w:p>
+    <w:p>
+      <w:pPr>
+        <w:ind w:left="720"/>
+        <w:rPr>
+          <w:b/>
+          <w:sz w:val="24"/>
+          <w:szCs w:val="24"/>
+        </w:rPr>
+      </w:pPr>
+    </w:p>
+    <w:p>
+      <w:pPr>
+        <w:ind w:left="720"/>
+        <w:rPr>
+          <w:sz w:val="24"/>
+          <w:szCs w:val="24"/>
+        </w:rPr>
+      </w:pPr>
+      <w:r>
+        <w:rPr>
+          <w:sz w:val="24"/>
+          <w:szCs w:val="24"/>
+        </w:rPr>
+        <w:t xml:space="preserve">For f1 score initially </w:t>
+      </w:r>
+      <w:proofErr w:type="spellStart"/>
+      <w:r>
+        <w:rPr>
+          <w:sz w:val="24"/>
+          <w:szCs w:val="24"/>
+        </w:rPr>
+        <w:t>i’ve</w:t>
+      </w:r>
+      <w:proofErr w:type="spellEnd"/>
+      <w:r>
+        <w:rPr>
+          <w:sz w:val="24"/>
+          <w:szCs w:val="24"/>
+        </w:rPr>
+        <w:t xml:space="preserve"> divided train data into 80-20% for training and testing purposes. Using this data </w:t>
+      </w:r>
+      <w:proofErr w:type="spellStart"/>
+      <w:r>
+        <w:rPr>
+          <w:sz w:val="24"/>
+          <w:szCs w:val="24"/>
+        </w:rPr>
+        <w:t>i’ve</w:t>
+      </w:r>
+      <w:proofErr w:type="spellEnd"/>
+      <w:r>
+        <w:rPr>
+          <w:sz w:val="24"/>
+          <w:szCs w:val="24"/>
+        </w:rPr>
+        <w:t xml:space="preserve"> calculated f1Score. Later with the provided data we can’t find f1score as data doesn’t contain emotions true values.</w:t>
       </w:r>
     </w:p>
     <w:p>
@@ -762,7 +986,23 @@
           <w:sz w:val="24"/>
           <w:szCs w:val="24"/>
         </w:rPr>
-        <w:t xml:space="preserve">The softmax function will provide the probability for each emotion. I’ve taken an avg of each emotion in the entire test data set. For each text if the emotion probability is more than average value that particular emotion is detected in the text. </w:t>
+        <w:t xml:space="preserve">The </w:t>
+      </w:r>
+      <w:proofErr w:type="spellStart"/>
+      <w:r>
+        <w:rPr>
+          <w:sz w:val="24"/>
+          <w:szCs w:val="24"/>
+        </w:rPr>
+        <w:t>softmax</w:t>
+      </w:r>
+      <w:proofErr w:type="spellEnd"/>
+      <w:r>
+        <w:rPr>
+          <w:sz w:val="24"/>
+          <w:szCs w:val="24"/>
+        </w:rPr>
+        <w:t xml:space="preserve"> function will provide the probability for each emotion. I’ve taken an avg of each emotion in the entire test data set. For each text if the emotion probability is more than average value that particular emotion is detected in the text. </w:t>
       </w:r>
     </w:p>
     <w:p>
@@ -781,14 +1021,71 @@
           <w:sz w:val="24"/>
           <w:szCs w:val="24"/>
         </w:rPr>
-        <w:t>I</w:t>
-      </w:r>
-      <w:r>
-        <w:rPr>
-          <w:sz w:val="24"/>
-          <w:szCs w:val="24"/>
-        </w:rPr>
-        <w:t xml:space="preserve">’ve tried using Signmod and relu as activation functions but even these are resulting in probability. Softmax function provides a wide range in probability which helps in detecting the emotion for text. So, I ended up using softmax. </w:t>
+        <w:t xml:space="preserve">I’ve tried using </w:t>
+      </w:r>
+      <w:proofErr w:type="spellStart"/>
+      <w:r>
+        <w:rPr>
+          <w:sz w:val="24"/>
+          <w:szCs w:val="24"/>
+        </w:rPr>
+        <w:t>Signmod</w:t>
+      </w:r>
+      <w:proofErr w:type="spellEnd"/>
+      <w:r>
+        <w:rPr>
+          <w:sz w:val="24"/>
+          <w:szCs w:val="24"/>
+        </w:rPr>
+        <w:t xml:space="preserve"> and </w:t>
+      </w:r>
+      <w:proofErr w:type="spellStart"/>
+      <w:r>
+        <w:rPr>
+          <w:sz w:val="24"/>
+          <w:szCs w:val="24"/>
+        </w:rPr>
+        <w:t>relu</w:t>
+      </w:r>
+      <w:proofErr w:type="spellEnd"/>
+      <w:r>
+        <w:rPr>
+          <w:sz w:val="24"/>
+          <w:szCs w:val="24"/>
+        </w:rPr>
+        <w:t xml:space="preserve"> as activation functions but even these are resulting in probability. </w:t>
+      </w:r>
+      <w:proofErr w:type="spellStart"/>
+      <w:r>
+        <w:rPr>
+          <w:sz w:val="24"/>
+          <w:szCs w:val="24"/>
+        </w:rPr>
+        <w:t>Softmax</w:t>
+      </w:r>
+      <w:proofErr w:type="spellEnd"/>
+      <w:r>
+        <w:rPr>
+          <w:sz w:val="24"/>
+          <w:szCs w:val="24"/>
+        </w:rPr>
+        <w:t xml:space="preserve"> function provides a wide range in probability which helps in detecting the emotion for text. So, I ended up using </w:t>
+      </w:r>
+      <w:proofErr w:type="spellStart"/>
+      <w:r>
+        <w:rPr>
+          <w:sz w:val="24"/>
+          <w:szCs w:val="24"/>
+        </w:rPr>
+        <w:t>softmax</w:t>
+      </w:r>
+      <w:proofErr w:type="spellEnd"/>
+      <w:r>
+        <w:rPr>
+          <w:sz w:val="24"/>
+          <w:szCs w:val="24"/>
+        </w:rPr>
+        <w:t xml:space="preserve">. </w:t>
       </w:r>
     </w:p>
     <w:p>
@@ -807,14 +1104,74 @@
           <w:sz w:val="24"/>
           <w:szCs w:val="24"/>
         </w:rPr>
-        <w:t>Few points to before g</w:t>
-      </w:r>
-      <w:r>
-        <w:rPr>
-          <w:sz w:val="24"/>
-          <w:szCs w:val="24"/>
-        </w:rPr>
-        <w:t xml:space="preserve">etting into details. The train data file should be named as nlp_train.json and the test data file should be named as nlp_test.json. These json objects should contain “id”,”body” and “emotion” as keys. </w:t>
+        <w:lastRenderedPageBreak/>
+        <w:t xml:space="preserve">Few points to before getting into details. The train data file should be named as </w:t>
+      </w:r>
+      <w:proofErr w:type="spellStart"/>
+      <w:r>
+        <w:rPr>
+          <w:sz w:val="24"/>
+          <w:szCs w:val="24"/>
+        </w:rPr>
+        <w:t>nlp_</w:t>
+      </w:r>
+      <w:proofErr w:type="gramStart"/>
+      <w:r>
+        <w:rPr>
+          <w:sz w:val="24"/>
+          <w:szCs w:val="24"/>
+        </w:rPr>
+        <w:t>train.json</w:t>
+      </w:r>
+      <w:proofErr w:type="spellEnd"/>
+      <w:proofErr w:type="gramEnd"/>
+      <w:r>
+        <w:rPr>
+          <w:sz w:val="24"/>
+          <w:szCs w:val="24"/>
+        </w:rPr>
+        <w:t xml:space="preserve"> and the test data file should be named as </w:t>
+      </w:r>
+      <w:proofErr w:type="spellStart"/>
+      <w:r>
+        <w:rPr>
+          <w:sz w:val="24"/>
+          <w:szCs w:val="24"/>
+        </w:rPr>
+        <w:t>nlp_test.json</w:t>
+      </w:r>
+      <w:proofErr w:type="spellEnd"/>
+      <w:r>
+        <w:rPr>
+          <w:sz w:val="24"/>
+          <w:szCs w:val="24"/>
+        </w:rPr>
+        <w:t>. These json objects should contain “</w:t>
+      </w:r>
+      <w:proofErr w:type="spellStart"/>
+      <w:r>
+        <w:rPr>
+          <w:sz w:val="24"/>
+          <w:szCs w:val="24"/>
+        </w:rPr>
+        <w:t>id”</w:t>
+      </w:r>
+      <w:proofErr w:type="gramStart"/>
+      <w:r>
+        <w:rPr>
+          <w:sz w:val="24"/>
+          <w:szCs w:val="24"/>
+        </w:rPr>
+        <w:t>,”body</w:t>
+      </w:r>
+      <w:proofErr w:type="spellEnd"/>
+      <w:proofErr w:type="gramEnd"/>
+      <w:r>
+        <w:rPr>
+          <w:sz w:val="24"/>
+          <w:szCs w:val="24"/>
+        </w:rPr>
+        <w:t xml:space="preserve">” and “emotion” as keys. </w:t>
       </w:r>
     </w:p>
     <w:p>
